--- a/Документация/Техническое задание/ТЗ.docx
+++ b/Документация/Техническое задание/ТЗ.docx
@@ -1542,13 +1542,7 @@
         <w:t xml:space="preserve"> </w:t>
       </w:r>
       <w:r>
-        <w:t>(главный</w:t>
-      </w:r>
-      <w:r>
-        <w:t xml:space="preserve"> </w:t>
-      </w:r>
-      <w:r>
-        <w:t>администратор,</w:t>
+        <w:t>(администратор,</w:t>
       </w:r>
       <w:r>
         <w:t xml:space="preserve"> </w:t>
@@ -3610,7 +3604,7 @@
         <w:rPr>
           <w:lang w:val="en-US"/>
         </w:rPr>
-        <w:t>Excel</w:t>
+        <w:t>Word</w:t>
       </w:r>
       <w:r>
         <w:t xml:space="preserve"> </w:t>
@@ -8136,10 +8130,10 @@
             <v:path o:extrusionok="f" gradientshapeok="t" o:connecttype="rect"/>
             <o:lock v:ext="edit" aspectratio="t"/>
           </v:shapetype>
-          <v:shape id="_x0000_i1025" type="#_x0000_t75" style="width:.75pt;height:.75pt" o:ole="">
+          <v:shape id="_x0000_i1025" type="#_x0000_t75" style="width:.65pt;height:.65pt" o:ole="">
             <v:imagedata r:id="rId9" o:title=""/>
           </v:shape>
-          <o:OLEObject Type="Embed" ProgID="LibreOffice.DrawDocument.1" ShapeID="_x0000_i1025" DrawAspect="Content" ObjectID="_1713198005" r:id="rId10"/>
+          <o:OLEObject Type="Embed" ProgID="LibreOffice.DrawDocument.1" ShapeID="_x0000_i1025" DrawAspect="Content" ObjectID="_1713232003" r:id="rId10"/>
         </w:object>
       </w:r>
     </w:p>
@@ -10334,21 +10328,7 @@
                 <w:sz w:val="28"/>
                 <w:szCs w:val="28"/>
               </w:rPr>
-              <w:t>(Главный</w:t>
-            </w:r>
-            <w:r>
-              <w:rPr>
-                <w:sz w:val="28"/>
-                <w:szCs w:val="28"/>
-              </w:rPr>
-              <w:t xml:space="preserve"> </w:t>
-            </w:r>
-            <w:r>
-              <w:rPr>
-                <w:sz w:val="28"/>
-                <w:szCs w:val="28"/>
-              </w:rPr>
-              <w:t>администратор,</w:t>
+              <w:t>(администратор,</w:t>
             </w:r>
             <w:r>
               <w:rPr>
@@ -11390,7 +11370,7 @@
                 <w:szCs w:val="28"/>
                 <w:lang w:val="en-US"/>
               </w:rPr>
-              <w:t>Excel</w:t>
+              <w:t>Word</w:t>
             </w:r>
           </w:p>
         </w:tc>
@@ -18218,6 +18198,7 @@
     <w:lsdException w:name="HTML Sample" w:semiHidden="1" w:unhideWhenUsed="1"/>
     <w:lsdException w:name="HTML Typewriter" w:semiHidden="1" w:unhideWhenUsed="1"/>
     <w:lsdException w:name="HTML Variable" w:semiHidden="1" w:unhideWhenUsed="1"/>
+    <w:lsdException w:name="Normal Table" w:semiHidden="1" w:unhideWhenUsed="1"/>
     <w:lsdException w:name="annotation subject" w:semiHidden="1" w:unhideWhenUsed="1"/>
     <w:lsdException w:name="No List" w:semiHidden="1" w:unhideWhenUsed="1"/>
     <w:lsdException w:name="Outline List 1" w:semiHidden="1" w:unhideWhenUsed="1"/>
@@ -18264,7 +18245,9 @@
     <w:lsdException w:name="Table Subtle 2" w:semiHidden="1" w:unhideWhenUsed="1"/>
     <w:lsdException w:name="Table Web 1" w:semiHidden="1" w:unhideWhenUsed="1"/>
     <w:lsdException w:name="Table Web 2" w:semiHidden="1" w:unhideWhenUsed="1"/>
+    <w:lsdException w:name="Table Web 3" w:semiHidden="1" w:unhideWhenUsed="1"/>
     <w:lsdException w:name="Balloon Text" w:semiHidden="1" w:unhideWhenUsed="1"/>
+    <w:lsdException w:name="Table Theme" w:semiHidden="1" w:unhideWhenUsed="1"/>
     <w:lsdException w:name="Placeholder Text" w:semiHidden="1" w:uiPriority="99"/>
     <w:lsdException w:name="No Spacing" w:uiPriority="1" w:qFormat="1"/>
     <w:lsdException w:name="Light Shading" w:uiPriority="60"/>

--- a/Документация/Техническое задание/ТЗ.docx
+++ b/Документация/Техническое задание/ТЗ.docx
@@ -8130,10 +8130,10 @@
             <v:path o:extrusionok="f" gradientshapeok="t" o:connecttype="rect"/>
             <o:lock v:ext="edit" aspectratio="t"/>
           </v:shapetype>
-          <v:shape id="_x0000_i1025" type="#_x0000_t75" style="width:.65pt;height:.65pt" o:ole="">
+          <v:shape id="_x0000_i1025" type="#_x0000_t75" style="width:.75pt;height:.75pt" o:ole="">
             <v:imagedata r:id="rId9" o:title=""/>
           </v:shape>
-          <o:OLEObject Type="Embed" ProgID="LibreOffice.DrawDocument.1" ShapeID="_x0000_i1025" DrawAspect="Content" ObjectID="_1713232003" r:id="rId10"/>
+          <o:OLEObject Type="Embed" ProgID="LibreOffice.DrawDocument.1" ShapeID="_x0000_i1025" DrawAspect="Content" ObjectID="_1713319223" r:id="rId10"/>
         </w:object>
       </w:r>
     </w:p>
@@ -15424,7 +15424,7 @@
           <w:sz w:val="28"/>
           <w:szCs w:val="28"/>
         </w:rPr>
-        <w:t>7</w:t>
+        <w:t>8</w:t>
       </w:r>
       <w:r>
         <w:rPr>

--- a/Документация/Техническое задание/ТЗ.docx
+++ b/Документация/Техническое задание/ТЗ.docx
@@ -3577,26 +3577,24 @@
         <w:t xml:space="preserve"> </w:t>
       </w:r>
       <w:r>
-        <w:t>электронными</w:t>
-      </w:r>
-      <w:r>
-        <w:t xml:space="preserve"> </w:t>
-      </w:r>
-      <w:r>
-        <w:t>таблицами</w:t>
-      </w:r>
-      <w:r>
-        <w:t xml:space="preserve"> </w:t>
-      </w:r>
+        <w:t>документами</w:t>
+      </w:r>
+      <w:r>
+        <w:t xml:space="preserve"> </w:t>
+      </w:r>
+      <w:proofErr w:type="spellStart"/>
       <w:r>
         <w:t>Microsoft</w:t>
       </w:r>
-      <w:r>
-        <w:t xml:space="preserve"> </w:t>
-      </w:r>
+      <w:proofErr w:type="spellEnd"/>
+      <w:r>
+        <w:t xml:space="preserve"> </w:t>
+      </w:r>
+      <w:proofErr w:type="spellStart"/>
       <w:r>
         <w:t>Office</w:t>
       </w:r>
+      <w:proofErr w:type="spellEnd"/>
       <w:r>
         <w:t xml:space="preserve"> </w:t>
       </w:r>
@@ -3911,9 +3909,11 @@
       <w:r>
         <w:t xml:space="preserve"> </w:t>
       </w:r>
+      <w:proofErr w:type="spellStart"/>
       <w:r>
         <w:t>Git</w:t>
       </w:r>
+      <w:proofErr w:type="spellEnd"/>
       <w:r>
         <w:t>.</w:t>
       </w:r>
@@ -4807,6 +4807,7 @@
         </w:rPr>
         <w:t xml:space="preserve">я </w:t>
       </w:r>
+      <w:proofErr w:type="spellStart"/>
       <w:r>
         <w:rPr>
           <w:sz w:val="28"/>
@@ -4814,6 +4815,7 @@
         </w:rPr>
         <w:t>языкa</w:t>
       </w:r>
+      <w:proofErr w:type="spellEnd"/>
       <w:r>
         <w:rPr>
           <w:sz w:val="28"/>
@@ -8133,7 +8135,7 @@
           <v:shape id="_x0000_i1025" type="#_x0000_t75" style="width:.75pt;height:.75pt" o:ole="">
             <v:imagedata r:id="rId9" o:title=""/>
           </v:shape>
-          <o:OLEObject Type="Embed" ProgID="LibreOffice.DrawDocument.1" ShapeID="_x0000_i1025" DrawAspect="Content" ObjectID="_1713319223" r:id="rId10"/>
+          <o:OLEObject Type="Embed" ProgID="LibreOffice.DrawDocument.1" ShapeID="_x0000_i1025" DrawAspect="Content" ObjectID="_1713763314" r:id="rId10"/>
         </w:object>
       </w:r>
     </w:p>
@@ -16752,12 +16754,15 @@
             <v:textbox inset="0,1.5mm,0,0">
               <w:txbxContent>
                 <w:p>
+                  <w:proofErr w:type="spellStart"/>
+                  <w:proofErr w:type="gramStart"/>
                   <w:r>
                     <w:rPr>
                       <w:sz w:val="22"/>
                     </w:rPr>
                     <w:t>Изм</w:t>
                   </w:r>
+                  <w:proofErr w:type="spellEnd"/>
                   <w:r>
                     <w:rPr>
                       <w:sz w:val="22"/>
@@ -16770,6 +16775,7 @@
                     </w:rPr>
                     <w:t>Лист</w:t>
                   </w:r>
+                  <w:proofErr w:type="gramEnd"/>
                   <w:r>
                     <w:rPr>
                       <w:sz w:val="22"/>

--- a/Документация/Техническое задание/ТЗ.docx
+++ b/Документация/Техническое задание/ТЗ.docx
@@ -1,6 +1,6 @@
 
 <file path=word/document.xml><?xml version="1.0" encoding="utf-8"?>
-<w:document xmlns:wpc="http://schemas.microsoft.com/office/word/2010/wordprocessingCanvas" xmlns:cx="http://schemas.microsoft.com/office/drawing/2014/chartex" xmlns:cx1="http://schemas.microsoft.com/office/drawing/2015/9/8/chartex" xmlns:cx2="http://schemas.microsoft.com/office/drawing/2015/10/21/chartex" xmlns:cx3="http://schemas.microsoft.com/office/drawing/2016/5/9/chartex" xmlns:cx4="http://schemas.microsoft.com/office/drawing/2016/5/10/chartex" xmlns:cx5="http://schemas.microsoft.com/office/drawing/2016/5/11/chartex" xmlns:cx6="http://schemas.microsoft.com/office/drawing/2016/5/12/chartex" xmlns:cx7="http://schemas.microsoft.com/office/drawing/2016/5/13/chartex" xmlns:cx8="http://schemas.microsoft.com/office/drawing/2016/5/14/chartex" xmlns:mc="http://schemas.openxmlformats.org/markup-compatibility/2006" xmlns:aink="http://schemas.microsoft.com/office/drawing/2016/ink" xmlns:am3d="http://schemas.microsoft.com/office/drawing/2017/model3d" xmlns:o="urn:schemas-microsoft-com:office:office" xmlns:r="http://schemas.openxmlformats.org/officeDocument/2006/relationships" xmlns:m="http://schemas.openxmlformats.org/officeDocument/2006/math" xmlns:v="urn:schemas-microsoft-com:vml" xmlns:wp14="http://schemas.microsoft.com/office/word/2010/wordprocessingDrawing" xmlns:wp="http://schemas.openxmlformats.org/drawingml/2006/wordprocessingDrawing" xmlns:w10="urn:schemas-microsoft-com:office:word" xmlns:w="http://schemas.openxmlformats.org/wordprocessingml/2006/main" xmlns:w14="http://schemas.microsoft.com/office/word/2010/wordml" xmlns:w15="http://schemas.microsoft.com/office/word/2012/wordml" xmlns:w16cex="http://schemas.microsoft.com/office/word/2018/wordml/cex" xmlns:w16cid="http://schemas.microsoft.com/office/word/2016/wordml/cid" xmlns:w16="http://schemas.microsoft.com/office/word/2018/wordml" xmlns:w16se="http://schemas.microsoft.com/office/word/2015/wordml/symex" xmlns:wpg="http://schemas.microsoft.com/office/word/2010/wordprocessingGroup" xmlns:wpi="http://schemas.microsoft.com/office/word/2010/wordprocessingInk" xmlns:wne="http://schemas.microsoft.com/office/word/2006/wordml" xmlns:wps="http://schemas.microsoft.com/office/word/2010/wordprocessingShape" mc:Ignorable="w14 w15 w16se w16cid w16 w16cex wp14">
+<w:document xmlns:wpc="http://schemas.microsoft.com/office/word/2010/wordprocessingCanvas" xmlns:cx="http://schemas.microsoft.com/office/drawing/2014/chartex" xmlns:cx1="http://schemas.microsoft.com/office/drawing/2015/9/8/chartex" xmlns:cx2="http://schemas.microsoft.com/office/drawing/2015/10/21/chartex" xmlns:cx3="http://schemas.microsoft.com/office/drawing/2016/5/9/chartex" xmlns:cx4="http://schemas.microsoft.com/office/drawing/2016/5/10/chartex" xmlns:cx5="http://schemas.microsoft.com/office/drawing/2016/5/11/chartex" xmlns:cx6="http://schemas.microsoft.com/office/drawing/2016/5/12/chartex" xmlns:cx7="http://schemas.microsoft.com/office/drawing/2016/5/13/chartex" xmlns:cx8="http://schemas.microsoft.com/office/drawing/2016/5/14/chartex" xmlns:mc="http://schemas.openxmlformats.org/markup-compatibility/2006" xmlns:aink="http://schemas.microsoft.com/office/drawing/2016/ink" xmlns:am3d="http://schemas.microsoft.com/office/drawing/2017/model3d" xmlns:o="urn:schemas-microsoft-com:office:office" xmlns:r="http://schemas.openxmlformats.org/officeDocument/2006/relationships" xmlns:m="http://schemas.openxmlformats.org/officeDocument/2006/math" xmlns:v="urn:schemas-microsoft-com:vml" xmlns:wp14="http://schemas.microsoft.com/office/word/2010/wordprocessingDrawing" xmlns:wp="http://schemas.openxmlformats.org/drawingml/2006/wordprocessingDrawing" xmlns:w10="urn:schemas-microsoft-com:office:word" xmlns:w="http://schemas.openxmlformats.org/wordprocessingml/2006/main" xmlns:w14="http://schemas.microsoft.com/office/word/2010/wordml" xmlns:w15="http://schemas.microsoft.com/office/word/2012/wordml" xmlns:w16cid="http://schemas.microsoft.com/office/word/2016/wordml/cid" xmlns:w16se="http://schemas.microsoft.com/office/word/2015/wordml/symex" xmlns:wpg="http://schemas.microsoft.com/office/word/2010/wordprocessingGroup" xmlns:wpi="http://schemas.microsoft.com/office/word/2010/wordprocessingInk" xmlns:wne="http://schemas.microsoft.com/office/word/2006/wordml" xmlns:wps="http://schemas.microsoft.com/office/word/2010/wordprocessingShape" mc:Ignorable="w14 w15 w16se w16cid wp14">
   <w:body>
     <w:p>
       <w:pPr>
@@ -4217,7 +4217,17 @@
           <w:sz w:val="28"/>
           <w:szCs w:val="28"/>
         </w:rPr>
-        <w:t>пользователя.</w:t>
+        <w:t>пол</w:t>
+      </w:r>
+      <w:bookmarkStart w:id="0" w:name="_GoBack"/>
+      <w:bookmarkEnd w:id="0"/>
+      <w:r>
+        <w:rPr>
+          <w:color w:val="000000"/>
+          <w:sz w:val="28"/>
+          <w:szCs w:val="28"/>
+        </w:rPr>
+        <w:t>ьзователя.</w:t>
       </w:r>
     </w:p>
     <w:p>
@@ -5235,6 +5245,7 @@
     <w:tbl>
       <w:tblPr>
         <w:tblW w:w="0" w:type="auto"/>
+        <w:tblInd w:w="108" w:type="dxa"/>
         <w:tblBorders>
           <w:top w:val="single" w:sz="4" w:space="0" w:color="auto"/>
           <w:left w:val="single" w:sz="4" w:space="0" w:color="auto"/>
@@ -5246,9 +5257,9 @@
         <w:tblLook w:val="04A0" w:firstRow="1" w:lastRow="0" w:firstColumn="1" w:lastColumn="0" w:noHBand="0" w:noVBand="1"/>
       </w:tblPr>
       <w:tblGrid>
+        <w:gridCol w:w="3233"/>
         <w:gridCol w:w="3341"/>
-        <w:gridCol w:w="3341"/>
-        <w:gridCol w:w="3342"/>
+        <w:gridCol w:w="3207"/>
       </w:tblGrid>
       <w:tr>
         <w:trPr>
@@ -5256,7 +5267,7 @@
         </w:trPr>
         <w:tc>
           <w:tcPr>
-            <w:tcW w:w="3341" w:type="dxa"/>
+            <w:tcW w:w="3233" w:type="dxa"/>
           </w:tcPr>
           <w:p>
             <w:pPr>
@@ -5304,7 +5315,7 @@
         </w:tc>
         <w:tc>
           <w:tcPr>
-            <w:tcW w:w="3342" w:type="dxa"/>
+            <w:tcW w:w="3207" w:type="dxa"/>
           </w:tcPr>
           <w:p>
             <w:pPr>
@@ -5333,7 +5344,7 @@
         </w:trPr>
         <w:tc>
           <w:tcPr>
-            <w:tcW w:w="3341" w:type="dxa"/>
+            <w:tcW w:w="3233" w:type="dxa"/>
           </w:tcPr>
           <w:p>
             <w:pPr>
@@ -5487,7 +5498,7 @@
         </w:tc>
         <w:tc>
           <w:tcPr>
-            <w:tcW w:w="3342" w:type="dxa"/>
+            <w:tcW w:w="3207" w:type="dxa"/>
           </w:tcPr>
           <w:p>
             <w:pPr>
@@ -5528,7 +5539,7 @@
         </w:trPr>
         <w:tc>
           <w:tcPr>
-            <w:tcW w:w="3341" w:type="dxa"/>
+            <w:tcW w:w="3233" w:type="dxa"/>
           </w:tcPr>
           <w:p>
             <w:pPr>
@@ -5696,7 +5707,7 @@
         </w:tc>
         <w:tc>
           <w:tcPr>
-            <w:tcW w:w="3342" w:type="dxa"/>
+            <w:tcW w:w="3207" w:type="dxa"/>
           </w:tcPr>
           <w:p>
             <w:pPr>
@@ -5822,7 +5833,7 @@
         </w:trPr>
         <w:tc>
           <w:tcPr>
-            <w:tcW w:w="3341" w:type="dxa"/>
+            <w:tcW w:w="3233" w:type="dxa"/>
           </w:tcPr>
           <w:p>
             <w:pPr>
@@ -5968,7 +5979,7 @@
         </w:tc>
         <w:tc>
           <w:tcPr>
-            <w:tcW w:w="3342" w:type="dxa"/>
+            <w:tcW w:w="3207" w:type="dxa"/>
           </w:tcPr>
           <w:p>
             <w:pPr>
@@ -6009,7 +6020,7 @@
         </w:trPr>
         <w:tc>
           <w:tcPr>
-            <w:tcW w:w="3341" w:type="dxa"/>
+            <w:tcW w:w="3233" w:type="dxa"/>
           </w:tcPr>
           <w:p>
             <w:pPr>
@@ -6174,7 +6185,7 @@
         </w:tc>
         <w:tc>
           <w:tcPr>
-            <w:tcW w:w="3342" w:type="dxa"/>
+            <w:tcW w:w="3207" w:type="dxa"/>
           </w:tcPr>
           <w:p>
             <w:pPr>
@@ -6229,7 +6240,7 @@
         </w:trPr>
         <w:tc>
           <w:tcPr>
-            <w:tcW w:w="3341" w:type="dxa"/>
+            <w:tcW w:w="3233" w:type="dxa"/>
           </w:tcPr>
           <w:p>
             <w:pPr>
@@ -6380,7 +6391,7 @@
         </w:tc>
         <w:tc>
           <w:tcPr>
-            <w:tcW w:w="3342" w:type="dxa"/>
+            <w:tcW w:w="3207" w:type="dxa"/>
           </w:tcPr>
           <w:p>
             <w:pPr>
@@ -6497,7 +6508,7 @@
         </w:trPr>
         <w:tc>
           <w:tcPr>
-            <w:tcW w:w="3341" w:type="dxa"/>
+            <w:tcW w:w="3233" w:type="dxa"/>
           </w:tcPr>
           <w:p>
             <w:pPr>
@@ -6654,7 +6665,7 @@
         </w:tc>
         <w:tc>
           <w:tcPr>
-            <w:tcW w:w="3342" w:type="dxa"/>
+            <w:tcW w:w="3207" w:type="dxa"/>
           </w:tcPr>
           <w:p>
             <w:pPr>
@@ -8132,10 +8143,10 @@
             <v:path o:extrusionok="f" gradientshapeok="t" o:connecttype="rect"/>
             <o:lock v:ext="edit" aspectratio="t"/>
           </v:shapetype>
-          <v:shape id="_x0000_i1025" type="#_x0000_t75" style="width:.75pt;height:.75pt" o:ole="">
+          <v:shape id="_x0000_i1025" type="#_x0000_t75" style="width:.7pt;height:.7pt" o:ole="">
             <v:imagedata r:id="rId9" o:title=""/>
           </v:shape>
-          <o:OLEObject Type="Embed" ProgID="LibreOffice.DrawDocument.1" ShapeID="_x0000_i1025" DrawAspect="Content" ObjectID="_1713763314" r:id="rId10"/>
+          <o:OLEObject Type="Embed" ProgID="LibreOffice.DrawDocument.1" ShapeID="_x0000_i1025" DrawAspect="Content" ObjectID="_1743451181" r:id="rId10"/>
         </w:object>
       </w:r>
     </w:p>
@@ -8550,7 +8561,7 @@
     </w:p>
     <w:tbl>
       <w:tblPr>
-        <w:tblW w:w="9923" w:type="dxa"/>
+        <w:tblW w:w="9889" w:type="dxa"/>
         <w:tblBorders>
           <w:top w:val="single" w:sz="4" w:space="0" w:color="auto"/>
           <w:left w:val="single" w:sz="4" w:space="0" w:color="auto"/>
@@ -8564,7 +8575,7 @@
       </w:tblPr>
       <w:tblGrid>
         <w:gridCol w:w="3544"/>
-        <w:gridCol w:w="6379"/>
+        <w:gridCol w:w="6345"/>
       </w:tblGrid>
       <w:tr>
         <w:trPr>
@@ -8619,7 +8630,7 @@
         </w:tc>
         <w:tc>
           <w:tcPr>
-            <w:tcW w:w="6379" w:type="dxa"/>
+            <w:tcW w:w="6345" w:type="dxa"/>
           </w:tcPr>
           <w:p>
             <w:pPr>
@@ -8748,7 +8759,7 @@
         </w:tc>
         <w:tc>
           <w:tcPr>
-            <w:tcW w:w="6379" w:type="dxa"/>
+            <w:tcW w:w="6345" w:type="dxa"/>
           </w:tcPr>
           <w:p>
             <w:pPr>
@@ -8861,7 +8872,7 @@
         </w:tc>
         <w:tc>
           <w:tcPr>
-            <w:tcW w:w="6379" w:type="dxa"/>
+            <w:tcW w:w="6345" w:type="dxa"/>
           </w:tcPr>
           <w:p>
             <w:pPr>
@@ -9342,7 +9353,7 @@
         </w:tc>
         <w:tc>
           <w:tcPr>
-            <w:tcW w:w="6379" w:type="dxa"/>
+            <w:tcW w:w="6345" w:type="dxa"/>
           </w:tcPr>
           <w:p>
             <w:pPr>
@@ -9487,7 +9498,7 @@
         </w:tc>
         <w:tc>
           <w:tcPr>
-            <w:tcW w:w="6379" w:type="dxa"/>
+            <w:tcW w:w="6345" w:type="dxa"/>
           </w:tcPr>
           <w:p>
             <w:pPr>
@@ -9619,7 +9630,7 @@
         </w:tc>
         <w:tc>
           <w:tcPr>
-            <w:tcW w:w="6379" w:type="dxa"/>
+            <w:tcW w:w="6345" w:type="dxa"/>
           </w:tcPr>
           <w:p>
             <w:pPr>
@@ -10091,7 +10102,7 @@
       </w:tblPr>
       <w:tblGrid>
         <w:gridCol w:w="5012"/>
-        <w:gridCol w:w="5012"/>
+        <w:gridCol w:w="4877"/>
       </w:tblGrid>
       <w:tr>
         <w:trPr>
@@ -10136,7 +10147,7 @@
         </w:tc>
         <w:tc>
           <w:tcPr>
-            <w:tcW w:w="5012" w:type="dxa"/>
+            <w:tcW w:w="4877" w:type="dxa"/>
           </w:tcPr>
           <w:p>
             <w:pPr>
@@ -10250,7 +10261,7 @@
         </w:tc>
         <w:tc>
           <w:tcPr>
-            <w:tcW w:w="5012" w:type="dxa"/>
+            <w:tcW w:w="4877" w:type="dxa"/>
           </w:tcPr>
           <w:p>
             <w:pPr>
@@ -10550,7 +10561,7 @@
         </w:tc>
         <w:tc>
           <w:tcPr>
-            <w:tcW w:w="5012" w:type="dxa"/>
+            <w:tcW w:w="4877" w:type="dxa"/>
           </w:tcPr>
           <w:p>
             <w:pPr>
@@ -10846,7 +10857,7 @@
         </w:tc>
         <w:tc>
           <w:tcPr>
-            <w:tcW w:w="5012" w:type="dxa"/>
+            <w:tcW w:w="4877" w:type="dxa"/>
           </w:tcPr>
           <w:p>
             <w:pPr>
@@ -11065,7 +11076,7 @@
         </w:tc>
         <w:tc>
           <w:tcPr>
-            <w:tcW w:w="5012" w:type="dxa"/>
+            <w:tcW w:w="4877" w:type="dxa"/>
           </w:tcPr>
           <w:p>
             <w:pPr>
@@ -11256,7 +11267,7 @@
         </w:tc>
         <w:tc>
           <w:tcPr>
-            <w:tcW w:w="5012" w:type="dxa"/>
+            <w:tcW w:w="4877" w:type="dxa"/>
           </w:tcPr>
           <w:p>
             <w:pPr>
@@ -16306,7 +16317,7 @@
 </file>
 
 <file path=word/endnotes.xml><?xml version="1.0" encoding="utf-8"?>
-<w:endnotes xmlns:wpc="http://schemas.microsoft.com/office/word/2010/wordprocessingCanvas" xmlns:cx="http://schemas.microsoft.com/office/drawing/2014/chartex" xmlns:cx1="http://schemas.microsoft.com/office/drawing/2015/9/8/chartex" xmlns:cx2="http://schemas.microsoft.com/office/drawing/2015/10/21/chartex" xmlns:cx3="http://schemas.microsoft.com/office/drawing/2016/5/9/chartex" xmlns:cx4="http://schemas.microsoft.com/office/drawing/2016/5/10/chartex" xmlns:cx5="http://schemas.microsoft.com/office/drawing/2016/5/11/chartex" xmlns:cx6="http://schemas.microsoft.com/office/drawing/2016/5/12/chartex" xmlns:cx7="http://schemas.microsoft.com/office/drawing/2016/5/13/chartex" xmlns:cx8="http://schemas.microsoft.com/office/drawing/2016/5/14/chartex" xmlns:mc="http://schemas.openxmlformats.org/markup-compatibility/2006" xmlns:aink="http://schemas.microsoft.com/office/drawing/2016/ink" xmlns:am3d="http://schemas.microsoft.com/office/drawing/2017/model3d" xmlns:o="urn:schemas-microsoft-com:office:office" xmlns:r="http://schemas.openxmlformats.org/officeDocument/2006/relationships" xmlns:m="http://schemas.openxmlformats.org/officeDocument/2006/math" xmlns:v="urn:schemas-microsoft-com:vml" xmlns:wp14="http://schemas.microsoft.com/office/word/2010/wordprocessingDrawing" xmlns:wp="http://schemas.openxmlformats.org/drawingml/2006/wordprocessingDrawing" xmlns:w10="urn:schemas-microsoft-com:office:word" xmlns:w="http://schemas.openxmlformats.org/wordprocessingml/2006/main" xmlns:w14="http://schemas.microsoft.com/office/word/2010/wordml" xmlns:w15="http://schemas.microsoft.com/office/word/2012/wordml" xmlns:w16cex="http://schemas.microsoft.com/office/word/2018/wordml/cex" xmlns:w16cid="http://schemas.microsoft.com/office/word/2016/wordml/cid" xmlns:w16="http://schemas.microsoft.com/office/word/2018/wordml" xmlns:w16se="http://schemas.microsoft.com/office/word/2015/wordml/symex" xmlns:wpg="http://schemas.microsoft.com/office/word/2010/wordprocessingGroup" xmlns:wpi="http://schemas.microsoft.com/office/word/2010/wordprocessingInk" xmlns:wne="http://schemas.microsoft.com/office/word/2006/wordml" xmlns:wps="http://schemas.microsoft.com/office/word/2010/wordprocessingShape" mc:Ignorable="w14 w15 w16se w16cid w16 w16cex wp14">
+<w:endnotes xmlns:wpc="http://schemas.microsoft.com/office/word/2010/wordprocessingCanvas" xmlns:cx="http://schemas.microsoft.com/office/drawing/2014/chartex" xmlns:cx1="http://schemas.microsoft.com/office/drawing/2015/9/8/chartex" xmlns:cx2="http://schemas.microsoft.com/office/drawing/2015/10/21/chartex" xmlns:cx3="http://schemas.microsoft.com/office/drawing/2016/5/9/chartex" xmlns:cx4="http://schemas.microsoft.com/office/drawing/2016/5/10/chartex" xmlns:cx5="http://schemas.microsoft.com/office/drawing/2016/5/11/chartex" xmlns:cx6="http://schemas.microsoft.com/office/drawing/2016/5/12/chartex" xmlns:cx7="http://schemas.microsoft.com/office/drawing/2016/5/13/chartex" xmlns:cx8="http://schemas.microsoft.com/office/drawing/2016/5/14/chartex" xmlns:mc="http://schemas.openxmlformats.org/markup-compatibility/2006" xmlns:aink="http://schemas.microsoft.com/office/drawing/2016/ink" xmlns:am3d="http://schemas.microsoft.com/office/drawing/2017/model3d" xmlns:o="urn:schemas-microsoft-com:office:office" xmlns:r="http://schemas.openxmlformats.org/officeDocument/2006/relationships" xmlns:m="http://schemas.openxmlformats.org/officeDocument/2006/math" xmlns:v="urn:schemas-microsoft-com:vml" xmlns:wp14="http://schemas.microsoft.com/office/word/2010/wordprocessingDrawing" xmlns:wp="http://schemas.openxmlformats.org/drawingml/2006/wordprocessingDrawing" xmlns:w10="urn:schemas-microsoft-com:office:word" xmlns:w="http://schemas.openxmlformats.org/wordprocessingml/2006/main" xmlns:w14="http://schemas.microsoft.com/office/word/2010/wordml" xmlns:w15="http://schemas.microsoft.com/office/word/2012/wordml" xmlns:w16cid="http://schemas.microsoft.com/office/word/2016/wordml/cid" xmlns:w16se="http://schemas.microsoft.com/office/word/2015/wordml/symex" xmlns:wpg="http://schemas.microsoft.com/office/word/2010/wordprocessingGroup" xmlns:wpi="http://schemas.microsoft.com/office/word/2010/wordprocessingInk" xmlns:wne="http://schemas.microsoft.com/office/word/2006/wordml" xmlns:wps="http://schemas.microsoft.com/office/word/2010/wordprocessingShape" mc:Ignorable="w14 w15 w16se w16cid wp14">
   <w:endnote w:type="separator" w:id="-1">
     <w:p>
       <w:r>
@@ -16325,7 +16336,7 @@
 </file>
 
 <file path=word/footer1.xml><?xml version="1.0" encoding="utf-8"?>
-<w:ftr xmlns:wpc="http://schemas.microsoft.com/office/word/2010/wordprocessingCanvas" xmlns:cx="http://schemas.microsoft.com/office/drawing/2014/chartex" xmlns:cx1="http://schemas.microsoft.com/office/drawing/2015/9/8/chartex" xmlns:cx2="http://schemas.microsoft.com/office/drawing/2015/10/21/chartex" xmlns:cx3="http://schemas.microsoft.com/office/drawing/2016/5/9/chartex" xmlns:cx4="http://schemas.microsoft.com/office/drawing/2016/5/10/chartex" xmlns:cx5="http://schemas.microsoft.com/office/drawing/2016/5/11/chartex" xmlns:cx6="http://schemas.microsoft.com/office/drawing/2016/5/12/chartex" xmlns:cx7="http://schemas.microsoft.com/office/drawing/2016/5/13/chartex" xmlns:cx8="http://schemas.microsoft.com/office/drawing/2016/5/14/chartex" xmlns:mc="http://schemas.openxmlformats.org/markup-compatibility/2006" xmlns:aink="http://schemas.microsoft.com/office/drawing/2016/ink" xmlns:am3d="http://schemas.microsoft.com/office/drawing/2017/model3d" xmlns:o="urn:schemas-microsoft-com:office:office" xmlns:r="http://schemas.openxmlformats.org/officeDocument/2006/relationships" xmlns:m="http://schemas.openxmlformats.org/officeDocument/2006/math" xmlns:v="urn:schemas-microsoft-com:vml" xmlns:wp14="http://schemas.microsoft.com/office/word/2010/wordprocessingDrawing" xmlns:wp="http://schemas.openxmlformats.org/drawingml/2006/wordprocessingDrawing" xmlns:w10="urn:schemas-microsoft-com:office:word" xmlns:w="http://schemas.openxmlformats.org/wordprocessingml/2006/main" xmlns:w14="http://schemas.microsoft.com/office/word/2010/wordml" xmlns:w15="http://schemas.microsoft.com/office/word/2012/wordml" xmlns:w16cex="http://schemas.microsoft.com/office/word/2018/wordml/cex" xmlns:w16cid="http://schemas.microsoft.com/office/word/2016/wordml/cid" xmlns:w16="http://schemas.microsoft.com/office/word/2018/wordml" xmlns:w16se="http://schemas.microsoft.com/office/word/2015/wordml/symex" xmlns:wpg="http://schemas.microsoft.com/office/word/2010/wordprocessingGroup" xmlns:wpi="http://schemas.microsoft.com/office/word/2010/wordprocessingInk" xmlns:wne="http://schemas.microsoft.com/office/word/2006/wordml" xmlns:wps="http://schemas.microsoft.com/office/word/2010/wordprocessingShape" mc:Ignorable="w14 w15 w16se w16cid w16 w16cex wp14">
+<w:ftr xmlns:wpc="http://schemas.microsoft.com/office/word/2010/wordprocessingCanvas" xmlns:cx="http://schemas.microsoft.com/office/drawing/2014/chartex" xmlns:cx1="http://schemas.microsoft.com/office/drawing/2015/9/8/chartex" xmlns:cx2="http://schemas.microsoft.com/office/drawing/2015/10/21/chartex" xmlns:cx3="http://schemas.microsoft.com/office/drawing/2016/5/9/chartex" xmlns:cx4="http://schemas.microsoft.com/office/drawing/2016/5/10/chartex" xmlns:cx5="http://schemas.microsoft.com/office/drawing/2016/5/11/chartex" xmlns:cx6="http://schemas.microsoft.com/office/drawing/2016/5/12/chartex" xmlns:cx7="http://schemas.microsoft.com/office/drawing/2016/5/13/chartex" xmlns:cx8="http://schemas.microsoft.com/office/drawing/2016/5/14/chartex" xmlns:mc="http://schemas.openxmlformats.org/markup-compatibility/2006" xmlns:aink="http://schemas.microsoft.com/office/drawing/2016/ink" xmlns:am3d="http://schemas.microsoft.com/office/drawing/2017/model3d" xmlns:o="urn:schemas-microsoft-com:office:office" xmlns:r="http://schemas.openxmlformats.org/officeDocument/2006/relationships" xmlns:m="http://schemas.openxmlformats.org/officeDocument/2006/math" xmlns:v="urn:schemas-microsoft-com:vml" xmlns:wp14="http://schemas.microsoft.com/office/word/2010/wordprocessingDrawing" xmlns:wp="http://schemas.openxmlformats.org/drawingml/2006/wordprocessingDrawing" xmlns:w10="urn:schemas-microsoft-com:office:word" xmlns:w="http://schemas.openxmlformats.org/wordprocessingml/2006/main" xmlns:w14="http://schemas.microsoft.com/office/word/2010/wordml" xmlns:w15="http://schemas.microsoft.com/office/word/2012/wordml" xmlns:w16cid="http://schemas.microsoft.com/office/word/2016/wordml/cid" xmlns:w16se="http://schemas.microsoft.com/office/word/2015/wordml/symex" xmlns:wpg="http://schemas.microsoft.com/office/word/2010/wordprocessingGroup" xmlns:wpi="http://schemas.microsoft.com/office/word/2010/wordprocessingInk" xmlns:wne="http://schemas.microsoft.com/office/word/2006/wordml" xmlns:wps="http://schemas.microsoft.com/office/word/2010/wordprocessingShape" mc:Ignorable="w14 w15 w16se w16cid wp14">
   <w:p>
     <w:pPr>
       <w:ind w:right="283"/>
@@ -16717,7 +16728,7 @@
 </file>
 
 <file path=word/footnotes.xml><?xml version="1.0" encoding="utf-8"?>
-<w:footnotes xmlns:wpc="http://schemas.microsoft.com/office/word/2010/wordprocessingCanvas" xmlns:cx="http://schemas.microsoft.com/office/drawing/2014/chartex" xmlns:cx1="http://schemas.microsoft.com/office/drawing/2015/9/8/chartex" xmlns:cx2="http://schemas.microsoft.com/office/drawing/2015/10/21/chartex" xmlns:cx3="http://schemas.microsoft.com/office/drawing/2016/5/9/chartex" xmlns:cx4="http://schemas.microsoft.com/office/drawing/2016/5/10/chartex" xmlns:cx5="http://schemas.microsoft.com/office/drawing/2016/5/11/chartex" xmlns:cx6="http://schemas.microsoft.com/office/drawing/2016/5/12/chartex" xmlns:cx7="http://schemas.microsoft.com/office/drawing/2016/5/13/chartex" xmlns:cx8="http://schemas.microsoft.com/office/drawing/2016/5/14/chartex" xmlns:mc="http://schemas.openxmlformats.org/markup-compatibility/2006" xmlns:aink="http://schemas.microsoft.com/office/drawing/2016/ink" xmlns:am3d="http://schemas.microsoft.com/office/drawing/2017/model3d" xmlns:o="urn:schemas-microsoft-com:office:office" xmlns:r="http://schemas.openxmlformats.org/officeDocument/2006/relationships" xmlns:m="http://schemas.openxmlformats.org/officeDocument/2006/math" xmlns:v="urn:schemas-microsoft-com:vml" xmlns:wp14="http://schemas.microsoft.com/office/word/2010/wordprocessingDrawing" xmlns:wp="http://schemas.openxmlformats.org/drawingml/2006/wordprocessingDrawing" xmlns:w10="urn:schemas-microsoft-com:office:word" xmlns:w="http://schemas.openxmlformats.org/wordprocessingml/2006/main" xmlns:w14="http://schemas.microsoft.com/office/word/2010/wordml" xmlns:w15="http://schemas.microsoft.com/office/word/2012/wordml" xmlns:w16cex="http://schemas.microsoft.com/office/word/2018/wordml/cex" xmlns:w16cid="http://schemas.microsoft.com/office/word/2016/wordml/cid" xmlns:w16="http://schemas.microsoft.com/office/word/2018/wordml" xmlns:w16se="http://schemas.microsoft.com/office/word/2015/wordml/symex" xmlns:wpg="http://schemas.microsoft.com/office/word/2010/wordprocessingGroup" xmlns:wpi="http://schemas.microsoft.com/office/word/2010/wordprocessingInk" xmlns:wne="http://schemas.microsoft.com/office/word/2006/wordml" xmlns:wps="http://schemas.microsoft.com/office/word/2010/wordprocessingShape" mc:Ignorable="w14 w15 w16se w16cid w16 w16cex wp14">
+<w:footnotes xmlns:wpc="http://schemas.microsoft.com/office/word/2010/wordprocessingCanvas" xmlns:cx="http://schemas.microsoft.com/office/drawing/2014/chartex" xmlns:cx1="http://schemas.microsoft.com/office/drawing/2015/9/8/chartex" xmlns:cx2="http://schemas.microsoft.com/office/drawing/2015/10/21/chartex" xmlns:cx3="http://schemas.microsoft.com/office/drawing/2016/5/9/chartex" xmlns:cx4="http://schemas.microsoft.com/office/drawing/2016/5/10/chartex" xmlns:cx5="http://schemas.microsoft.com/office/drawing/2016/5/11/chartex" xmlns:cx6="http://schemas.microsoft.com/office/drawing/2016/5/12/chartex" xmlns:cx7="http://schemas.microsoft.com/office/drawing/2016/5/13/chartex" xmlns:cx8="http://schemas.microsoft.com/office/drawing/2016/5/14/chartex" xmlns:mc="http://schemas.openxmlformats.org/markup-compatibility/2006" xmlns:aink="http://schemas.microsoft.com/office/drawing/2016/ink" xmlns:am3d="http://schemas.microsoft.com/office/drawing/2017/model3d" xmlns:o="urn:schemas-microsoft-com:office:office" xmlns:r="http://schemas.openxmlformats.org/officeDocument/2006/relationships" xmlns:m="http://schemas.openxmlformats.org/officeDocument/2006/math" xmlns:v="urn:schemas-microsoft-com:vml" xmlns:wp14="http://schemas.microsoft.com/office/word/2010/wordprocessingDrawing" xmlns:wp="http://schemas.openxmlformats.org/drawingml/2006/wordprocessingDrawing" xmlns:w10="urn:schemas-microsoft-com:office:word" xmlns:w="http://schemas.openxmlformats.org/wordprocessingml/2006/main" xmlns:w14="http://schemas.microsoft.com/office/word/2010/wordml" xmlns:w15="http://schemas.microsoft.com/office/word/2012/wordml" xmlns:w16cid="http://schemas.microsoft.com/office/word/2016/wordml/cid" xmlns:w16se="http://schemas.microsoft.com/office/word/2015/wordml/symex" xmlns:wpg="http://schemas.microsoft.com/office/word/2010/wordprocessingGroup" xmlns:wpi="http://schemas.microsoft.com/office/word/2010/wordprocessingInk" xmlns:wne="http://schemas.microsoft.com/office/word/2006/wordml" xmlns:wps="http://schemas.microsoft.com/office/word/2010/wordprocessingShape" mc:Ignorable="w14 w15 w16se w16cid wp14">
   <w:footnote w:type="separator" w:id="-1">
     <w:p>
       <w:r>
@@ -16736,7 +16747,7 @@
 </file>
 
 <file path=word/header1.xml><?xml version="1.0" encoding="utf-8"?>
-<w:hdr xmlns:wpc="http://schemas.microsoft.com/office/word/2010/wordprocessingCanvas" xmlns:cx="http://schemas.microsoft.com/office/drawing/2014/chartex" xmlns:cx1="http://schemas.microsoft.com/office/drawing/2015/9/8/chartex" xmlns:cx2="http://schemas.microsoft.com/office/drawing/2015/10/21/chartex" xmlns:cx3="http://schemas.microsoft.com/office/drawing/2016/5/9/chartex" xmlns:cx4="http://schemas.microsoft.com/office/drawing/2016/5/10/chartex" xmlns:cx5="http://schemas.microsoft.com/office/drawing/2016/5/11/chartex" xmlns:cx6="http://schemas.microsoft.com/office/drawing/2016/5/12/chartex" xmlns:cx7="http://schemas.microsoft.com/office/drawing/2016/5/13/chartex" xmlns:cx8="http://schemas.microsoft.com/office/drawing/2016/5/14/chartex" xmlns:mc="http://schemas.openxmlformats.org/markup-compatibility/2006" xmlns:aink="http://schemas.microsoft.com/office/drawing/2016/ink" xmlns:am3d="http://schemas.microsoft.com/office/drawing/2017/model3d" xmlns:o="urn:schemas-microsoft-com:office:office" xmlns:r="http://schemas.openxmlformats.org/officeDocument/2006/relationships" xmlns:m="http://schemas.openxmlformats.org/officeDocument/2006/math" xmlns:v="urn:schemas-microsoft-com:vml" xmlns:wp14="http://schemas.microsoft.com/office/word/2010/wordprocessingDrawing" xmlns:wp="http://schemas.openxmlformats.org/drawingml/2006/wordprocessingDrawing" xmlns:w10="urn:schemas-microsoft-com:office:word" xmlns:w="http://schemas.openxmlformats.org/wordprocessingml/2006/main" xmlns:w14="http://schemas.microsoft.com/office/word/2010/wordml" xmlns:w15="http://schemas.microsoft.com/office/word/2012/wordml" xmlns:w16cex="http://schemas.microsoft.com/office/word/2018/wordml/cex" xmlns:w16cid="http://schemas.microsoft.com/office/word/2016/wordml/cid" xmlns:w16="http://schemas.microsoft.com/office/word/2018/wordml" xmlns:w16se="http://schemas.microsoft.com/office/word/2015/wordml/symex" xmlns:wpg="http://schemas.microsoft.com/office/word/2010/wordprocessingGroup" xmlns:wpi="http://schemas.microsoft.com/office/word/2010/wordprocessingInk" xmlns:wne="http://schemas.microsoft.com/office/word/2006/wordml" xmlns:wps="http://schemas.microsoft.com/office/word/2010/wordprocessingShape" mc:Ignorable="w14 w15 w16se w16cid w16 w16cex wp14">
+<w:hdr xmlns:wpc="http://schemas.microsoft.com/office/word/2010/wordprocessingCanvas" xmlns:cx="http://schemas.microsoft.com/office/drawing/2014/chartex" xmlns:cx1="http://schemas.microsoft.com/office/drawing/2015/9/8/chartex" xmlns:cx2="http://schemas.microsoft.com/office/drawing/2015/10/21/chartex" xmlns:cx3="http://schemas.microsoft.com/office/drawing/2016/5/9/chartex" xmlns:cx4="http://schemas.microsoft.com/office/drawing/2016/5/10/chartex" xmlns:cx5="http://schemas.microsoft.com/office/drawing/2016/5/11/chartex" xmlns:cx6="http://schemas.microsoft.com/office/drawing/2016/5/12/chartex" xmlns:cx7="http://schemas.microsoft.com/office/drawing/2016/5/13/chartex" xmlns:cx8="http://schemas.microsoft.com/office/drawing/2016/5/14/chartex" xmlns:mc="http://schemas.openxmlformats.org/markup-compatibility/2006" xmlns:aink="http://schemas.microsoft.com/office/drawing/2016/ink" xmlns:am3d="http://schemas.microsoft.com/office/drawing/2017/model3d" xmlns:o="urn:schemas-microsoft-com:office:office" xmlns:r="http://schemas.openxmlformats.org/officeDocument/2006/relationships" xmlns:m="http://schemas.openxmlformats.org/officeDocument/2006/math" xmlns:v="urn:schemas-microsoft-com:vml" xmlns:wp14="http://schemas.microsoft.com/office/word/2010/wordprocessingDrawing" xmlns:wp="http://schemas.openxmlformats.org/drawingml/2006/wordprocessingDrawing" xmlns:w10="urn:schemas-microsoft-com:office:word" xmlns:w="http://schemas.openxmlformats.org/wordprocessingml/2006/main" xmlns:w14="http://schemas.microsoft.com/office/word/2010/wordml" xmlns:w15="http://schemas.microsoft.com/office/word/2012/wordml" xmlns:w16cid="http://schemas.microsoft.com/office/word/2016/wordml/cid" xmlns:w16se="http://schemas.microsoft.com/office/word/2015/wordml/symex" xmlns:wpg="http://schemas.microsoft.com/office/word/2010/wordprocessingGroup" xmlns:wpi="http://schemas.microsoft.com/office/word/2010/wordprocessingInk" xmlns:wne="http://schemas.microsoft.com/office/word/2006/wordml" xmlns:wps="http://schemas.microsoft.com/office/word/2010/wordprocessingShape" mc:Ignorable="w14 w15 w16se w16cid wp14">
   <w:p>
     <w:pPr>
       <w:pStyle w:val="a3"/>
@@ -16872,14 +16883,15 @@
 </file>
 
 <file path=word/numbering.xml><?xml version="1.0" encoding="utf-8"?>
-<w:numbering xmlns:wpc="http://schemas.microsoft.com/office/word/2010/wordprocessingCanvas" xmlns:cx="http://schemas.microsoft.com/office/drawing/2014/chartex" xmlns:cx1="http://schemas.microsoft.com/office/drawing/2015/9/8/chartex" xmlns:cx2="http://schemas.microsoft.com/office/drawing/2015/10/21/chartex" xmlns:cx3="http://schemas.microsoft.com/office/drawing/2016/5/9/chartex" xmlns:cx4="http://schemas.microsoft.com/office/drawing/2016/5/10/chartex" xmlns:cx5="http://schemas.microsoft.com/office/drawing/2016/5/11/chartex" xmlns:cx6="http://schemas.microsoft.com/office/drawing/2016/5/12/chartex" xmlns:cx7="http://schemas.microsoft.com/office/drawing/2016/5/13/chartex" xmlns:cx8="http://schemas.microsoft.com/office/drawing/2016/5/14/chartex" xmlns:mc="http://schemas.openxmlformats.org/markup-compatibility/2006" xmlns:aink="http://schemas.microsoft.com/office/drawing/2016/ink" xmlns:am3d="http://schemas.microsoft.com/office/drawing/2017/model3d" xmlns:o="urn:schemas-microsoft-com:office:office" xmlns:r="http://schemas.openxmlformats.org/officeDocument/2006/relationships" xmlns:m="http://schemas.openxmlformats.org/officeDocument/2006/math" xmlns:v="urn:schemas-microsoft-com:vml" xmlns:wp14="http://schemas.microsoft.com/office/word/2010/wordprocessingDrawing" xmlns:wp="http://schemas.openxmlformats.org/drawingml/2006/wordprocessingDrawing" xmlns:w10="urn:schemas-microsoft-com:office:word" xmlns:w="http://schemas.openxmlformats.org/wordprocessingml/2006/main" xmlns:w14="http://schemas.microsoft.com/office/word/2010/wordml" xmlns:w15="http://schemas.microsoft.com/office/word/2012/wordml" xmlns:w16cex="http://schemas.microsoft.com/office/word/2018/wordml/cex" xmlns:w16cid="http://schemas.microsoft.com/office/word/2016/wordml/cid" xmlns:w16="http://schemas.microsoft.com/office/word/2018/wordml" xmlns:w16se="http://schemas.microsoft.com/office/word/2015/wordml/symex" xmlns:wpg="http://schemas.microsoft.com/office/word/2010/wordprocessingGroup" xmlns:wpi="http://schemas.microsoft.com/office/word/2010/wordprocessingInk" xmlns:wne="http://schemas.microsoft.com/office/word/2006/wordml" xmlns:wps="http://schemas.microsoft.com/office/word/2010/wordprocessingShape" mc:Ignorable="w14 w15 w16se w16cid w16 w16cex wp14">
+<w:numbering xmlns:wpc="http://schemas.microsoft.com/office/word/2010/wordprocessingCanvas" xmlns:cx="http://schemas.microsoft.com/office/drawing/2014/chartex" xmlns:cx1="http://schemas.microsoft.com/office/drawing/2015/9/8/chartex" xmlns:cx2="http://schemas.microsoft.com/office/drawing/2015/10/21/chartex" xmlns:cx3="http://schemas.microsoft.com/office/drawing/2016/5/9/chartex" xmlns:cx4="http://schemas.microsoft.com/office/drawing/2016/5/10/chartex" xmlns:cx5="http://schemas.microsoft.com/office/drawing/2016/5/11/chartex" xmlns:cx6="http://schemas.microsoft.com/office/drawing/2016/5/12/chartex" xmlns:cx7="http://schemas.microsoft.com/office/drawing/2016/5/13/chartex" xmlns:cx8="http://schemas.microsoft.com/office/drawing/2016/5/14/chartex" xmlns:mc="http://schemas.openxmlformats.org/markup-compatibility/2006" xmlns:aink="http://schemas.microsoft.com/office/drawing/2016/ink" xmlns:am3d="http://schemas.microsoft.com/office/drawing/2017/model3d" xmlns:o="urn:schemas-microsoft-com:office:office" xmlns:r="http://schemas.openxmlformats.org/officeDocument/2006/relationships" xmlns:m="http://schemas.openxmlformats.org/officeDocument/2006/math" xmlns:v="urn:schemas-microsoft-com:vml" xmlns:wp14="http://schemas.microsoft.com/office/word/2010/wordprocessingDrawing" xmlns:wp="http://schemas.openxmlformats.org/drawingml/2006/wordprocessingDrawing" xmlns:w10="urn:schemas-microsoft-com:office:word" xmlns:w="http://schemas.openxmlformats.org/wordprocessingml/2006/main" xmlns:w14="http://schemas.microsoft.com/office/word/2010/wordml" xmlns:w15="http://schemas.microsoft.com/office/word/2012/wordml" xmlns:w16cid="http://schemas.microsoft.com/office/word/2016/wordml/cid" xmlns:w16se="http://schemas.microsoft.com/office/word/2015/wordml/symex" xmlns:wpg="http://schemas.microsoft.com/office/word/2010/wordprocessingGroup" xmlns:wpi="http://schemas.microsoft.com/office/word/2010/wordprocessingInk" xmlns:wne="http://schemas.microsoft.com/office/word/2006/wordml" xmlns:wps="http://schemas.microsoft.com/office/word/2010/wordprocessingShape" mc:Ignorable="w14 w15 w16se w16cid wp14">
   <w:abstractNum w:abstractNumId="0" w15:restartNumberingAfterBreak="0">
     <w:nsid w:val="087E0680"/>
     <w:multiLevelType w:val="hybridMultilevel"/>
-    <w:tmpl w:val="D6700F18"/>
-    <w:lvl w:ilvl="0" w:tplc="04190001">
+    <w:tmpl w:val="8BBAF424"/>
+    <w:lvl w:ilvl="0" w:tplc="5978D220">
       <w:start w:val="1"/>
       <w:numFmt w:val="bullet"/>
+      <w:suff w:val="space"/>
       <w:lvlText w:val=""/>
       <w:lvlJc w:val="left"/>
       <w:pPr>
@@ -17234,10 +17246,11 @@
   <w:abstractNum w:abstractNumId="4" w15:restartNumberingAfterBreak="0">
     <w:nsid w:val="1E74003C"/>
     <w:multiLevelType w:val="hybridMultilevel"/>
-    <w:tmpl w:val="6A08504C"/>
-    <w:lvl w:ilvl="0" w:tplc="04190001">
+    <w:tmpl w:val="12CC5AAA"/>
+    <w:lvl w:ilvl="0" w:tplc="9E0A6D86">
       <w:start w:val="1"/>
       <w:numFmt w:val="bullet"/>
+      <w:suff w:val="space"/>
       <w:lvlText w:val=""/>
       <w:lvlJc w:val="left"/>
       <w:pPr>
@@ -17347,10 +17360,11 @@
   <w:abstractNum w:abstractNumId="5" w15:restartNumberingAfterBreak="0">
     <w:nsid w:val="20AA56C6"/>
     <w:multiLevelType w:val="hybridMultilevel"/>
-    <w:tmpl w:val="7AD49058"/>
-    <w:lvl w:ilvl="0" w:tplc="04190001">
+    <w:tmpl w:val="2C88D9C4"/>
+    <w:lvl w:ilvl="0" w:tplc="47506026">
       <w:start w:val="1"/>
       <w:numFmt w:val="bullet"/>
+      <w:suff w:val="space"/>
       <w:lvlText w:val=""/>
       <w:lvlJc w:val="left"/>
       <w:pPr>
@@ -17460,10 +17474,11 @@
   <w:abstractNum w:abstractNumId="6" w15:restartNumberingAfterBreak="0">
     <w:nsid w:val="240D42CE"/>
     <w:multiLevelType w:val="hybridMultilevel"/>
-    <w:tmpl w:val="1BACE2E6"/>
-    <w:lvl w:ilvl="0" w:tplc="04190001">
+    <w:tmpl w:val="8CF87620"/>
+    <w:lvl w:ilvl="0" w:tplc="AF2CB536">
       <w:start w:val="1"/>
       <w:numFmt w:val="bullet"/>
+      <w:suff w:val="space"/>
       <w:lvlText w:val=""/>
       <w:lvlJc w:val="left"/>
       <w:pPr>
@@ -17834,10 +17849,11 @@
   <w:abstractNum w:abstractNumId="9" w15:restartNumberingAfterBreak="0">
     <w:nsid w:val="588E0AF0"/>
     <w:multiLevelType w:val="hybridMultilevel"/>
-    <w:tmpl w:val="30B26190"/>
-    <w:lvl w:ilvl="0" w:tplc="563E191A">
+    <w:tmpl w:val="697AE99A"/>
+    <w:lvl w:ilvl="0" w:tplc="E20464B8">
       <w:start w:val="1"/>
       <w:numFmt w:val="bullet"/>
+      <w:suff w:val="space"/>
       <w:lvlText w:val=""/>
       <w:lvlJc w:val="left"/>
       <w:pPr>
@@ -18095,7 +18111,7 @@
 </file>
 
 <file path=word/styles.xml><?xml version="1.0" encoding="utf-8"?>
-<w:styles xmlns:mc="http://schemas.openxmlformats.org/markup-compatibility/2006" xmlns:r="http://schemas.openxmlformats.org/officeDocument/2006/relationships" xmlns:w="http://schemas.openxmlformats.org/wordprocessingml/2006/main" xmlns:w14="http://schemas.microsoft.com/office/word/2010/wordml" xmlns:w15="http://schemas.microsoft.com/office/word/2012/wordml" xmlns:w16cex="http://schemas.microsoft.com/office/word/2018/wordml/cex" xmlns:w16cid="http://schemas.microsoft.com/office/word/2016/wordml/cid" xmlns:w16="http://schemas.microsoft.com/office/word/2018/wordml" xmlns:w16se="http://schemas.microsoft.com/office/word/2015/wordml/symex" mc:Ignorable="w14 w15 w16se w16cid w16 w16cex">
+<w:styles xmlns:mc="http://schemas.openxmlformats.org/markup-compatibility/2006" xmlns:r="http://schemas.openxmlformats.org/officeDocument/2006/relationships" xmlns:w="http://schemas.openxmlformats.org/wordprocessingml/2006/main" xmlns:w14="http://schemas.microsoft.com/office/word/2010/wordml" xmlns:w15="http://schemas.microsoft.com/office/word/2012/wordml" xmlns:w16cid="http://schemas.microsoft.com/office/word/2016/wordml/cid" xmlns:w16se="http://schemas.microsoft.com/office/word/2015/wordml/symex" mc:Ignorable="w14 w15 w16se w16cid">
   <w:docDefaults>
     <w:rPrDefault>
       <w:rPr>
@@ -18105,7 +18121,7 @@
     </w:rPrDefault>
     <w:pPrDefault/>
   </w:docDefaults>
-  <w:latentStyles w:defLockedState="0" w:defUIPriority="0" w:defSemiHidden="0" w:defUnhideWhenUsed="0" w:defQFormat="0" w:count="376">
+  <w:latentStyles w:defLockedState="0" w:defUIPriority="0" w:defSemiHidden="0" w:defUnhideWhenUsed="0" w:defQFormat="0" w:count="375">
     <w:lsdException w:name="Normal" w:qFormat="1"/>
     <w:lsdException w:name="heading 1" w:qFormat="1"/>
     <w:lsdException w:name="heading 2" w:qFormat="1"/>
@@ -18473,7 +18489,6 @@
     <w:lsdException w:name="Smart Hyperlink" w:semiHidden="1" w:uiPriority="99" w:unhideWhenUsed="1"/>
     <w:lsdException w:name="Hashtag" w:semiHidden="1" w:uiPriority="99" w:unhideWhenUsed="1"/>
     <w:lsdException w:name="Unresolved Mention" w:semiHidden="1" w:uiPriority="99" w:unhideWhenUsed="1"/>
-    <w:lsdException w:name="Smart Link" w:semiHidden="1" w:uiPriority="99" w:unhideWhenUsed="1"/>
   </w:latentStyles>
   <w:style w:type="paragraph" w:default="1" w:styleId="a">
     <w:name w:val="Normal"/>
@@ -19046,7 +19061,7 @@
 </file>
 
 <file path=customXml/itemProps1.xml><?xml version="1.0" encoding="utf-8"?>
-<ds:datastoreItem xmlns:ds="http://schemas.openxmlformats.org/officeDocument/2006/customXml" ds:itemID="{6F769C89-7806-403B-93FC-4A9975DABDAF}">
+<ds:datastoreItem xmlns:ds="http://schemas.openxmlformats.org/officeDocument/2006/customXml" ds:itemID="{85BE2FF2-E998-4896-A3AC-090724A2AACD}">
   <ds:schemaRefs>
     <ds:schemaRef ds:uri="http://schemas.openxmlformats.org/officeDocument/2006/bibliography"/>
   </ds:schemaRefs>
